--- a/The battle of neighbourhood.docx
+++ b/The battle of neighbourhood.docx
@@ -393,7 +393,7 @@
                 <w:pict>
                   <v:group id="Group 453" o:spid="_x0000_s1026" style="position:absolute;margin-left:193.95pt;margin-top:0;width:245.15pt;height:11in;z-index:251659264;mso-width-percent:400;mso-height-percent:1000;mso-position-horizontal:right;mso-position-horizontal-relative:page;mso-position-vertical:top;mso-position-vertical-relative:page;mso-width-percent:400;mso-height-percent:1000" coordsize="31136,100584" o:gfxdata="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">
                     <v:rect id="Rectangle 459" o:spid="_x0000_s1027" alt="Light vertical" style="position:absolute;width:1385;height:100584;visibility:visible;mso-wrap-style:square;v-text-anchor:middle" o:gfxdata="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" fillcolor="#a8d08d [1945]" stroked="f" strokecolor="white" strokeweight="1pt">
-                      <v:fill r:id="rId6" o:title="" opacity="52428f" color2="white [3212]" o:opacity2="52428f" type="pattern"/>
+                      <v:fill r:id="rId7" o:title="" opacity="52428f" color2="white [3212]" o:opacity2="52428f" type="pattern"/>
                       <v:shadow color="#d8d8d8" offset="3pt,3pt"/>
                     </v:rect>
                     <v:rect id="Rectangle 460" o:spid="_x0000_s1028" style="position:absolute;left:1246;width:29718;height:100584;visibility:visible;mso-wrap-style:square;v-text-anchor:top" o:gfxdata="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" fillcolor="#a8d08d [1945]" stroked="f" strokecolor="#d8d8d8"/>
@@ -746,7 +746,7 @@
                         <pic:cNvPicPr/>
                       </pic:nvPicPr>
                       <pic:blipFill>
-                        <a:blip r:embed="rId7">
+                        <a:blip r:embed="rId8">
                           <a:extLst>
                             <a:ext uri="{28A0092B-C50C-407E-A947-70E740481C1C}">
                               <a14:useLocalDpi xmlns:a14="http://schemas.microsoft.com/office/drawing/2010/main" val="0"/>
@@ -889,7 +889,7 @@
             </w:rPr>
             <w:fldChar w:fldCharType="separate"/>
           </w:r>
-          <w:hyperlink w:anchor="_Toc54519791" w:history="1">
+          <w:hyperlink w:anchor="_Toc54554382" w:history="1">
             <w:r>
               <w:rPr>
                 <w:rStyle w:val="Hyperlink"/>
@@ -917,7 +917,7 @@
                 <w:noProof/>
                 <w:webHidden/>
               </w:rPr>
-              <w:instrText xml:space="preserve"> PAGEREF _Toc54519791 \h </w:instrText>
+              <w:instrText xml:space="preserve"> PAGEREF _Toc54554382 \h </w:instrText>
             </w:r>
             <w:r>
               <w:rPr>
@@ -959,7 +959,7 @@
               <w:noProof/>
             </w:rPr>
           </w:pPr>
-          <w:hyperlink w:anchor="_Toc54519792" w:history="1">
+          <w:hyperlink w:anchor="_Toc54554383" w:history="1">
             <w:r>
               <w:rPr>
                 <w:rStyle w:val="Hyperlink"/>
@@ -987,7 +987,7 @@
                 <w:noProof/>
                 <w:webHidden/>
               </w:rPr>
-              <w:instrText xml:space="preserve"> PAGEREF _Toc54519792 \h </w:instrText>
+              <w:instrText xml:space="preserve"> PAGEREF _Toc54554383 \h </w:instrText>
             </w:r>
             <w:r>
               <w:rPr>
@@ -1029,7 +1029,7 @@
               <w:noProof/>
             </w:rPr>
           </w:pPr>
-          <w:hyperlink w:anchor="_Toc54519793" w:history="1">
+          <w:hyperlink w:anchor="_Toc54554384" w:history="1">
             <w:r>
               <w:rPr>
                 <w:rStyle w:val="Hyperlink"/>
@@ -1057,7 +1057,7 @@
                 <w:noProof/>
                 <w:webHidden/>
               </w:rPr>
-              <w:instrText xml:space="preserve"> PAGEREF _Toc54519793 \h </w:instrText>
+              <w:instrText xml:space="preserve"> PAGEREF _Toc54554384 \h </w:instrText>
             </w:r>
             <w:r>
               <w:rPr>
@@ -1099,7 +1099,7 @@
               <w:noProof/>
             </w:rPr>
           </w:pPr>
-          <w:hyperlink w:anchor="_Toc54519794" w:history="1">
+          <w:hyperlink w:anchor="_Toc54554385" w:history="1">
             <w:r>
               <w:rPr>
                 <w:rStyle w:val="Hyperlink"/>
@@ -1127,7 +1127,7 @@
                 <w:noProof/>
                 <w:webHidden/>
               </w:rPr>
-              <w:instrText xml:space="preserve"> PAGEREF _Toc54519794 \h </w:instrText>
+              <w:instrText xml:space="preserve"> PAGEREF _Toc54554385 \h </w:instrText>
             </w:r>
             <w:r>
               <w:rPr>
@@ -1169,13 +1169,223 @@
               <w:noProof/>
             </w:rPr>
           </w:pPr>
-          <w:hyperlink w:anchor="_Toc54519795" w:history="1">
+          <w:hyperlink w:anchor="_Toc54554386" w:history="1">
             <w:r>
               <w:rPr>
                 <w:rStyle w:val="Hyperlink"/>
                 <w:b/>
                 <w:noProof/>
               </w:rPr>
+              <w:t>Results</w:t>
+            </w:r>
+            <w:r>
+              <w:rPr>
+                <w:noProof/>
+                <w:webHidden/>
+              </w:rPr>
+              <w:tab/>
+            </w:r>
+            <w:r>
+              <w:rPr>
+                <w:noProof/>
+                <w:webHidden/>
+              </w:rPr>
+              <w:fldChar w:fldCharType="begin"/>
+            </w:r>
+            <w:r>
+              <w:rPr>
+                <w:noProof/>
+                <w:webHidden/>
+              </w:rPr>
+              <w:instrText xml:space="preserve"> PAGEREF _Toc54554386 \h </w:instrText>
+            </w:r>
+            <w:r>
+              <w:rPr>
+                <w:noProof/>
+                <w:webHidden/>
+              </w:rPr>
+            </w:r>
+            <w:r>
+              <w:rPr>
+                <w:noProof/>
+                <w:webHidden/>
+              </w:rPr>
+              <w:fldChar w:fldCharType="separate"/>
+            </w:r>
+            <w:r>
+              <w:rPr>
+                <w:noProof/>
+                <w:webHidden/>
+              </w:rPr>
+              <w:t>4</w:t>
+            </w:r>
+            <w:r>
+              <w:rPr>
+                <w:noProof/>
+                <w:webHidden/>
+              </w:rPr>
+              <w:fldChar w:fldCharType="end"/>
+            </w:r>
+          </w:hyperlink>
+        </w:p>
+        <w:p>
+          <w:pPr>
+            <w:pStyle w:val="TOC2"/>
+            <w:tabs>
+              <w:tab w:val="right" w:leader="dot" w:pos="9350"/>
+            </w:tabs>
+            <w:rPr>
+              <w:rFonts w:cstheme="minorBidi"/>
+              <w:noProof/>
+            </w:rPr>
+          </w:pPr>
+          <w:hyperlink w:anchor="_Toc54554387" w:history="1">
+            <w:r>
+              <w:rPr>
+                <w:rStyle w:val="Hyperlink"/>
+                <w:b/>
+                <w:noProof/>
+              </w:rPr>
+              <w:t>Discussion</w:t>
+            </w:r>
+            <w:r>
+              <w:rPr>
+                <w:noProof/>
+                <w:webHidden/>
+              </w:rPr>
+              <w:tab/>
+            </w:r>
+            <w:r>
+              <w:rPr>
+                <w:noProof/>
+                <w:webHidden/>
+              </w:rPr>
+              <w:fldChar w:fldCharType="begin"/>
+            </w:r>
+            <w:r>
+              <w:rPr>
+                <w:noProof/>
+                <w:webHidden/>
+              </w:rPr>
+              <w:instrText xml:space="preserve"> PAGEREF _Toc54554387 \h </w:instrText>
+            </w:r>
+            <w:r>
+              <w:rPr>
+                <w:noProof/>
+                <w:webHidden/>
+              </w:rPr>
+            </w:r>
+            <w:r>
+              <w:rPr>
+                <w:noProof/>
+                <w:webHidden/>
+              </w:rPr>
+              <w:fldChar w:fldCharType="separate"/>
+            </w:r>
+            <w:r>
+              <w:rPr>
+                <w:noProof/>
+                <w:webHidden/>
+              </w:rPr>
+              <w:t>4</w:t>
+            </w:r>
+            <w:r>
+              <w:rPr>
+                <w:noProof/>
+                <w:webHidden/>
+              </w:rPr>
+              <w:fldChar w:fldCharType="end"/>
+            </w:r>
+          </w:hyperlink>
+        </w:p>
+        <w:p>
+          <w:pPr>
+            <w:pStyle w:val="TOC2"/>
+            <w:tabs>
+              <w:tab w:val="right" w:leader="dot" w:pos="9350"/>
+            </w:tabs>
+            <w:rPr>
+              <w:rFonts w:cstheme="minorBidi"/>
+              <w:noProof/>
+            </w:rPr>
+          </w:pPr>
+          <w:hyperlink w:anchor="_Toc54554388" w:history="1">
+            <w:r>
+              <w:rPr>
+                <w:rStyle w:val="Hyperlink"/>
+                <w:b/>
+                <w:noProof/>
+              </w:rPr>
+              <w:t>Conclusion</w:t>
+            </w:r>
+            <w:r>
+              <w:rPr>
+                <w:noProof/>
+                <w:webHidden/>
+              </w:rPr>
+              <w:tab/>
+            </w:r>
+            <w:r>
+              <w:rPr>
+                <w:noProof/>
+                <w:webHidden/>
+              </w:rPr>
+              <w:fldChar w:fldCharType="begin"/>
+            </w:r>
+            <w:r>
+              <w:rPr>
+                <w:noProof/>
+                <w:webHidden/>
+              </w:rPr>
+              <w:instrText xml:space="preserve"> PAGEREF _Toc54554388 \h </w:instrText>
+            </w:r>
+            <w:r>
+              <w:rPr>
+                <w:noProof/>
+                <w:webHidden/>
+              </w:rPr>
+            </w:r>
+            <w:r>
+              <w:rPr>
+                <w:noProof/>
+                <w:webHidden/>
+              </w:rPr>
+              <w:fldChar w:fldCharType="separate"/>
+            </w:r>
+            <w:r>
+              <w:rPr>
+                <w:noProof/>
+                <w:webHidden/>
+              </w:rPr>
+              <w:t>4</w:t>
+            </w:r>
+            <w:r>
+              <w:rPr>
+                <w:noProof/>
+                <w:webHidden/>
+              </w:rPr>
+              <w:fldChar w:fldCharType="end"/>
+            </w:r>
+          </w:hyperlink>
+        </w:p>
+        <w:p>
+          <w:pPr>
+            <w:pStyle w:val="TOC2"/>
+            <w:tabs>
+              <w:tab w:val="right" w:leader="dot" w:pos="9350"/>
+            </w:tabs>
+            <w:rPr>
+              <w:rFonts w:cstheme="minorBidi"/>
+              <w:noProof/>
+            </w:rPr>
+          </w:pPr>
+          <w:hyperlink w:anchor="_Toc54554389" w:history="1">
+            <w:r>
+              <w:rPr>
+                <w:rStyle w:val="Hyperlink"/>
+                <w:b/>
+                <w:noProof/>
+              </w:rPr>
               <w:t>References</w:t>
             </w:r>
             <w:r>
@@ -1197,7 +1407,7 @@
                 <w:noProof/>
                 <w:webHidden/>
               </w:rPr>
-              <w:instrText xml:space="preserve"> PAGEREF _Toc54519795 \h </w:instrText>
+              <w:instrText xml:space="preserve"> PAGEREF _Toc54554389 \h </w:instrText>
             </w:r>
             <w:r>
               <w:rPr>
@@ -1217,7 +1427,7 @@
                 <w:noProof/>
                 <w:webHidden/>
               </w:rPr>
-              <w:t>4</w:t>
+              <w:t>5</w:t>
             </w:r>
             <w:r>
               <w:rPr>
@@ -1284,7 +1494,7 @@
           <w:docGrid w:linePitch="360"/>
         </w:sectPr>
       </w:pPr>
-      <w:bookmarkStart w:id="0" w:name="_Toc54519791"/>
+      <w:bookmarkStart w:id="0" w:name="_Toc54554382"/>
       <w:r>
         <w:rPr>
           <w:b/>
@@ -1321,7 +1531,7 @@
           <w:color w:val="auto"/>
         </w:rPr>
       </w:pPr>
-      <w:bookmarkStart w:id="1" w:name="_Toc54519792"/>
+      <w:bookmarkStart w:id="1" w:name="_Toc54554383"/>
       <w:r>
         <w:rPr>
           <w:b/>
@@ -1453,7 +1663,7 @@
           <w:color w:val="auto"/>
         </w:rPr>
       </w:pPr>
-      <w:bookmarkStart w:id="2" w:name="_Toc54519793"/>
+      <w:bookmarkStart w:id="2" w:name="_Toc54554384"/>
       <w:r>
         <w:rPr>
           <w:b/>
@@ -1679,7 +1889,7 @@
                     <pic:cNvPicPr/>
                   </pic:nvPicPr>
                   <pic:blipFill rotWithShape="1">
-                    <a:blip r:embed="rId8"/>
+                    <a:blip r:embed="rId9"/>
                     <a:srcRect l="20607" t="31542" r="56718" b="9476"/>
                     <a:stretch/>
                   </pic:blipFill>
@@ -1712,7 +1922,7 @@
     <w:p>
       <w:pPr>
         <w:spacing w:after="0"/>
-        <w:jc w:val="both"/>
+        <w:jc w:val="center"/>
         <w:rPr>
           <w:i/>
           <w:sz w:val="24"/>
@@ -1723,21 +1933,14 @@
           <w:i/>
           <w:sz w:val="24"/>
         </w:rPr>
-        <w:t xml:space="preserve">Fig. 1: Count of accidents with total </w:t>
+        <w:t xml:space="preserve">Fig. 1: </w:t>
       </w:r>
       <w:r>
         <w:rPr>
           <w:i/>
           <w:sz w:val="24"/>
         </w:rPr>
-        <w:t xml:space="preserve">no. of </w:t>
-      </w:r>
-      <w:r>
-        <w:rPr>
-          <w:i/>
-          <w:sz w:val="24"/>
-        </w:rPr>
-        <w:t>vehicles</w:t>
+        <w:t>Postal addresses of Sarajevo</w:t>
       </w:r>
     </w:p>
     <w:p>
@@ -1826,7 +2029,7 @@
           <w:color w:val="auto"/>
         </w:rPr>
       </w:pPr>
-      <w:bookmarkStart w:id="3" w:name="_Toc54519794"/>
+      <w:bookmarkStart w:id="3" w:name="_Toc54554385"/>
       <w:r>
         <w:rPr>
           <w:b/>
@@ -1923,11 +2126,19 @@
         </w:rPr>
         <w:t xml:space="preserve">We will be using </w:t>
       </w:r>
-      <w:r>
-        <w:rPr>
-          <w:sz w:val="24"/>
-        </w:rPr>
-        <w:t xml:space="preserve">Classification </w:t>
+      <w:proofErr w:type="spellStart"/>
+      <w:r>
+        <w:rPr>
+          <w:sz w:val="24"/>
+        </w:rPr>
+        <w:t>KMeans</w:t>
+      </w:r>
+      <w:proofErr w:type="spellEnd"/>
+      <w:r>
+        <w:rPr>
+          <w:sz w:val="24"/>
+        </w:rPr>
+        <w:t xml:space="preserve"> clustering </w:t>
       </w:r>
       <w:r>
         <w:rPr>
@@ -1945,7 +2156,7 @@
         <w:rPr>
           <w:sz w:val="24"/>
         </w:rPr>
-        <w:t xml:space="preserve">Confusion matrix </w:t>
+        <w:t xml:space="preserve">Venue density in the neighborhood </w:t>
       </w:r>
       <w:r>
         <w:rPr>
@@ -2024,7 +2235,7 @@
                     <pic:cNvPicPr/>
                   </pic:nvPicPr>
                   <pic:blipFill rotWithShape="1">
-                    <a:blip r:embed="rId9"/>
+                    <a:blip r:embed="rId10"/>
                     <a:srcRect l="20421" t="25600" r="14596" b="4769"/>
                     <a:stretch/>
                   </pic:blipFill>
@@ -2057,6 +2268,46 @@
     <w:p>
       <w:pPr>
         <w:spacing w:after="0"/>
+        <w:jc w:val="center"/>
+        <w:rPr>
+          <w:i/>
+          <w:sz w:val="24"/>
+        </w:rPr>
+      </w:pPr>
+      <w:r>
+        <w:rPr>
+          <w:i/>
+          <w:sz w:val="24"/>
+        </w:rPr>
+        <w:t>Fig. 2</w:t>
+      </w:r>
+      <w:r>
+        <w:rPr>
+          <w:i/>
+          <w:sz w:val="24"/>
+        </w:rPr>
+        <w:t xml:space="preserve">: </w:t>
+      </w:r>
+      <w:r>
+        <w:rPr>
+          <w:i/>
+          <w:sz w:val="24"/>
+        </w:rPr>
+        <w:t>Venues in various Neighborhoods of Sarajevo</w:t>
+      </w:r>
+    </w:p>
+    <w:p>
+      <w:pPr>
+        <w:spacing w:after="0"/>
+        <w:jc w:val="both"/>
+        <w:rPr>
+          <w:sz w:val="24"/>
+        </w:rPr>
+      </w:pPr>
+    </w:p>
+    <w:p>
+      <w:pPr>
+        <w:spacing w:after="0"/>
         <w:jc w:val="both"/>
         <w:rPr>
           <w:sz w:val="24"/>
@@ -2111,17 +2362,345 @@
     <w:p>
       <w:pPr>
         <w:pStyle w:val="Heading2"/>
+        <w:rPr>
+          <w:sz w:val="24"/>
+        </w:rPr>
+      </w:pPr>
+      <w:bookmarkStart w:id="4" w:name="_Toc54554386"/>
+      <w:r>
         <w:rPr>
           <w:b/>
           <w:color w:val="auto"/>
         </w:rPr>
-      </w:pPr>
-      <w:bookmarkStart w:id="4" w:name="_Toc54519795"/>
+        <w:t>Results</w:t>
+      </w:r>
+      <w:bookmarkEnd w:id="4"/>
+    </w:p>
+    <w:p>
+      <w:pPr>
+        <w:spacing w:after="0"/>
+        <w:jc w:val="both"/>
+        <w:rPr>
+          <w:sz w:val="24"/>
+        </w:rPr>
+      </w:pPr>
+    </w:p>
+    <w:p>
+      <w:pPr>
+        <w:spacing w:after="0"/>
+        <w:jc w:val="both"/>
+        <w:rPr>
+          <w:sz w:val="24"/>
+        </w:rPr>
+      </w:pPr>
+      <w:r>
+        <w:rPr>
+          <w:sz w:val="24"/>
+        </w:rPr>
+        <w:t xml:space="preserve">As stated earlier, our business problem says itself what we are expecting from the project. We </w:t>
+      </w:r>
+      <w:r>
+        <w:rPr>
+          <w:sz w:val="24"/>
+        </w:rPr>
+        <w:t xml:space="preserve">want to know the perfect location to setup a store for our business. </w:t>
+      </w:r>
+      <w:r>
+        <w:rPr>
+          <w:sz w:val="24"/>
+        </w:rPr>
+        <w:t xml:space="preserve">We have taken Postal data for Sarajevo city of Bosnia and then used Foursquare API to find the venues within the regions. Then we have calculated the percentage of Venue Categories available </w:t>
+      </w:r>
+      <w:r>
+        <w:rPr>
+          <w:sz w:val="24"/>
+        </w:rPr>
+        <w:t xml:space="preserve">in each Neighborhood which provided us with the most common venues per area when sorted. This was the first step for data pre-processing and Feature Engineering. Then we have applied the </w:t>
+      </w:r>
+      <w:proofErr w:type="spellStart"/>
+      <w:r>
+        <w:rPr>
+          <w:sz w:val="24"/>
+        </w:rPr>
+        <w:t>KMeans</w:t>
+      </w:r>
+      <w:proofErr w:type="spellEnd"/>
+      <w:r>
+        <w:rPr>
+          <w:sz w:val="24"/>
+        </w:rPr>
+        <w:t xml:space="preserve"> Clustering Algor</w:t>
+      </w:r>
+      <w:r>
+        <w:rPr>
+          <w:sz w:val="24"/>
+        </w:rPr>
+        <w:t>ithm to find the best cluster. This provide us with the category of venues as most common to uncommon and we can easily start a store in the location which have less common fast-food restaurant in the area.</w:t>
+      </w:r>
+    </w:p>
+    <w:p>
+      <w:pPr>
+        <w:spacing w:after="0"/>
+        <w:jc w:val="both"/>
+        <w:rPr>
+          <w:sz w:val="24"/>
+        </w:rPr>
+      </w:pPr>
+    </w:p>
+    <w:p>
+      <w:pPr>
+        <w:spacing w:after="0"/>
+        <w:jc w:val="both"/>
+        <w:rPr>
+          <w:sz w:val="24"/>
+        </w:rPr>
+      </w:pPr>
+    </w:p>
+    <w:p>
+      <w:pPr>
+        <w:spacing w:after="0"/>
+        <w:jc w:val="both"/>
+        <w:rPr>
+          <w:sz w:val="24"/>
+        </w:rPr>
+      </w:pPr>
+    </w:p>
+    <w:p>
+      <w:pPr>
+        <w:pStyle w:val="Heading2"/>
+        <w:rPr>
+          <w:sz w:val="24"/>
+        </w:rPr>
+      </w:pPr>
+      <w:bookmarkStart w:id="5" w:name="_Toc54554387"/>
       <w:r>
         <w:rPr>
           <w:b/>
           <w:color w:val="auto"/>
         </w:rPr>
+        <w:t>Discussion</w:t>
+      </w:r>
+      <w:bookmarkEnd w:id="5"/>
+    </w:p>
+    <w:p>
+      <w:pPr>
+        <w:spacing w:after="0"/>
+        <w:jc w:val="both"/>
+        <w:rPr>
+          <w:sz w:val="24"/>
+        </w:rPr>
+      </w:pPr>
+    </w:p>
+    <w:p>
+      <w:pPr>
+        <w:spacing w:after="0"/>
+        <w:jc w:val="both"/>
+        <w:rPr>
+          <w:sz w:val="24"/>
+        </w:rPr>
+      </w:pPr>
+      <w:r>
+        <w:rPr>
+          <w:sz w:val="24"/>
+        </w:rPr>
+        <w:t>This forum is to discuss the potential risks related to the detection of store location and also the key points which can improve our overall project. The list of few of the points is given below:</w:t>
+      </w:r>
+    </w:p>
+    <w:p>
+      <w:pPr>
+        <w:pStyle w:val="ListParagraph"/>
+        <w:numPr>
+          <w:ilvl w:val="0"/>
+          <w:numId w:val="1"/>
+        </w:numPr>
+        <w:spacing w:after="0"/>
+        <w:jc w:val="both"/>
+        <w:rPr>
+          <w:sz w:val="24"/>
+        </w:rPr>
+      </w:pPr>
+      <w:r>
+        <w:rPr>
+          <w:sz w:val="24"/>
+        </w:rPr>
+        <w:t>Population density and other demographical features to be considered too</w:t>
+      </w:r>
+    </w:p>
+    <w:p>
+      <w:pPr>
+        <w:pStyle w:val="ListParagraph"/>
+        <w:numPr>
+          <w:ilvl w:val="0"/>
+          <w:numId w:val="1"/>
+        </w:numPr>
+        <w:spacing w:after="0"/>
+        <w:jc w:val="both"/>
+        <w:rPr>
+          <w:sz w:val="24"/>
+        </w:rPr>
+      </w:pPr>
+      <w:r>
+        <w:rPr>
+          <w:sz w:val="24"/>
+        </w:rPr>
+        <w:t>Market divisions and residential blocks to be checked for the location detection.</w:t>
+      </w:r>
+    </w:p>
+    <w:p>
+      <w:pPr>
+        <w:pStyle w:val="ListParagraph"/>
+        <w:numPr>
+          <w:ilvl w:val="0"/>
+          <w:numId w:val="1"/>
+        </w:numPr>
+        <w:spacing w:after="0"/>
+        <w:jc w:val="both"/>
+        <w:rPr>
+          <w:sz w:val="24"/>
+        </w:rPr>
+      </w:pPr>
+      <w:r>
+        <w:rPr>
+          <w:sz w:val="24"/>
+        </w:rPr>
+        <w:t>From the above report we can only conclude about the likelihood of stores and the most common venues in the localities, whereas having a venue in locality doesn’t assure the sales and thus our store can fail if we neglect the sales trends of other stores.</w:t>
+      </w:r>
+    </w:p>
+    <w:p>
+      <w:pPr>
+        <w:pStyle w:val="ListParagraph"/>
+        <w:numPr>
+          <w:ilvl w:val="0"/>
+          <w:numId w:val="1"/>
+        </w:numPr>
+        <w:spacing w:after="0"/>
+        <w:jc w:val="both"/>
+        <w:rPr>
+          <w:sz w:val="24"/>
+        </w:rPr>
+      </w:pPr>
+      <w:r>
+        <w:rPr>
+          <w:sz w:val="24"/>
+        </w:rPr>
+        <w:t>Attraction points of the area/locality to be added in the model.</w:t>
+      </w:r>
+    </w:p>
+    <w:p>
+      <w:pPr>
+        <w:spacing w:after="0"/>
+        <w:jc w:val="both"/>
+        <w:rPr>
+          <w:sz w:val="24"/>
+        </w:rPr>
+      </w:pPr>
+    </w:p>
+    <w:p>
+      <w:pPr>
+        <w:spacing w:after="0"/>
+        <w:jc w:val="both"/>
+        <w:rPr>
+          <w:sz w:val="24"/>
+        </w:rPr>
+      </w:pPr>
+    </w:p>
+    <w:p>
+      <w:pPr>
+        <w:spacing w:after="0"/>
+        <w:jc w:val="both"/>
+        <w:rPr>
+          <w:sz w:val="24"/>
+        </w:rPr>
+      </w:pPr>
+    </w:p>
+    <w:p>
+      <w:pPr>
+        <w:spacing w:after="0"/>
+        <w:jc w:val="both"/>
+        <w:rPr>
+          <w:sz w:val="24"/>
+        </w:rPr>
+      </w:pPr>
+    </w:p>
+    <w:p>
+      <w:pPr>
+        <w:pStyle w:val="Heading2"/>
+        <w:rPr>
+          <w:sz w:val="24"/>
+        </w:rPr>
+      </w:pPr>
+      <w:bookmarkStart w:id="6" w:name="_Toc54554388"/>
+      <w:r>
+        <w:rPr>
+          <w:b/>
+          <w:color w:val="auto"/>
+        </w:rPr>
+        <w:t>Conclusion</w:t>
+      </w:r>
+      <w:bookmarkEnd w:id="6"/>
+    </w:p>
+    <w:p>
+      <w:pPr>
+        <w:spacing w:after="0"/>
+        <w:jc w:val="both"/>
+        <w:rPr>
+          <w:sz w:val="24"/>
+        </w:rPr>
+      </w:pPr>
+    </w:p>
+    <w:p>
+      <w:pPr>
+        <w:spacing w:after="0"/>
+        <w:jc w:val="both"/>
+        <w:rPr>
+          <w:sz w:val="24"/>
+        </w:rPr>
+      </w:pPr>
+      <w:r>
+        <w:rPr>
+          <w:sz w:val="24"/>
+        </w:rPr>
+        <w:t xml:space="preserve">This report concludes that we have a long path to go in order to process our plan and to deploy it in real-time. Our initial approach is very nice where we are checking the density of the various categories of venues in a neighborhood </w:t>
+      </w:r>
+      <w:r>
+        <w:rPr>
+          <w:sz w:val="24"/>
+        </w:rPr>
+        <w:t xml:space="preserve">and also putting it as the most common venues in the location. Thus there are chances of profit if we start a store which is less common in the area as the number of competitors will be less or none. But that is just a part of it, we have to check the other points mentioned in discussion section before putting this idea in live environment. </w:t>
+      </w:r>
+    </w:p>
+    <w:p>
+      <w:pPr>
+        <w:spacing w:after="0"/>
+        <w:jc w:val="both"/>
+        <w:rPr>
+          <w:sz w:val="24"/>
+        </w:rPr>
+      </w:pPr>
+    </w:p>
+    <w:p>
+      <w:pPr>
+        <w:spacing w:after="0"/>
+        <w:jc w:val="both"/>
+        <w:rPr>
+          <w:sz w:val="24"/>
+        </w:rPr>
+      </w:pPr>
+    </w:p>
+    <w:p>
+      <w:pPr>
+        <w:pStyle w:val="Heading2"/>
+        <w:rPr>
+          <w:b/>
+          <w:color w:val="auto"/>
+        </w:rPr>
+      </w:pPr>
+      <w:bookmarkStart w:id="7" w:name="_Toc54554389"/>
+      <w:r>
+        <w:rPr>
+          <w:b/>
+          <w:color w:val="auto"/>
+        </w:rPr>
         <w:lastRenderedPageBreak/>
         <w:t>Reference</w:t>
       </w:r>
@@ -2132,7 +2711,7 @@
         </w:rPr>
         <w:t>s</w:t>
       </w:r>
-      <w:bookmarkEnd w:id="4"/>
+      <w:bookmarkEnd w:id="7"/>
     </w:p>
     <w:p>
       <w:pPr>
@@ -2184,7 +2763,7 @@
         </w:rPr>
         <w:t xml:space="preserve">Venues: (Foursquare API) </w:t>
       </w:r>
-      <w:hyperlink r:id="rId10" w:history="1">
+      <w:hyperlink r:id="rId11" w:history="1">
         <w:r>
           <w:rPr>
             <w:rStyle w:val="Hyperlink"/>
@@ -2208,14 +2787,44 @@
         </w:rPr>
         <w:t xml:space="preserve">Geocoder reference: </w:t>
       </w:r>
-      <w:bookmarkStart w:id="5" w:name="_GoBack"/>
-      <w:bookmarkEnd w:id="5"/>
-      <w:r>
-        <w:rPr>
-          <w:sz w:val="24"/>
-        </w:rPr>
-        <w:t>https://pypi.org/project/geopy/</w:t>
-      </w:r>
+      <w:hyperlink r:id="rId12" w:history="1">
+        <w:r>
+          <w:rPr>
+            <w:rStyle w:val="Hyperlink"/>
+            <w:sz w:val="24"/>
+          </w:rPr>
+          <w:t>https://pypi.org/project/geopy/</w:t>
+        </w:r>
+      </w:hyperlink>
+    </w:p>
+    <w:p>
+      <w:pPr>
+        <w:spacing w:after="0"/>
+        <w:jc w:val="both"/>
+        <w:rPr>
+          <w:sz w:val="24"/>
+        </w:rPr>
+      </w:pPr>
+    </w:p>
+    <w:p>
+      <w:pPr>
+        <w:spacing w:after="0"/>
+        <w:jc w:val="both"/>
+        <w:rPr>
+          <w:sz w:val="24"/>
+        </w:rPr>
+      </w:pPr>
+    </w:p>
+    <w:p>
+      <w:pPr>
+        <w:spacing w:after="0"/>
+        <w:jc w:val="both"/>
+        <w:rPr>
+          <w:sz w:val="24"/>
+        </w:rPr>
+      </w:pPr>
+      <w:bookmarkStart w:id="8" w:name="_GoBack"/>
+      <w:bookmarkEnd w:id="8"/>
     </w:p>
     <w:sectPr>
       <w:type w:val="continuous"/>
@@ -2226,6 +2835,103 @@
     </w:sectPr>
   </w:body>
 </w:document>
+</file>
+
+<file path=word/numbering.xml><?xml version="1.0" encoding="utf-8"?>
+<w:numbering xmlns:wpc="http://schemas.microsoft.com/office/word/2010/wordprocessingCanvas" xmlns:mc="http://schemas.openxmlformats.org/markup-compatibility/2006" xmlns:o="urn:schemas-microsoft-com:office:office" xmlns:r="http://schemas.openxmlformats.org/officeDocument/2006/relationships" xmlns:m="http://schemas.openxmlformats.org/officeDocument/2006/math" xmlns:v="urn:schemas-microsoft-com:vml" xmlns:wp14="http://schemas.microsoft.com/office/word/2010/wordprocessingDrawing" xmlns:wp="http://schemas.openxmlformats.org/drawingml/2006/wordprocessingDrawing" xmlns:w10="urn:schemas-microsoft-com:office:word" xmlns:w="http://schemas.openxmlformats.org/wordprocessingml/2006/main" xmlns:w14="http://schemas.microsoft.com/office/word/2010/wordml" xmlns:w15="http://schemas.microsoft.com/office/word/2012/wordml" xmlns:wpg="http://schemas.microsoft.com/office/word/2010/wordprocessingGroup" xmlns:wpi="http://schemas.microsoft.com/office/word/2010/wordprocessingInk" xmlns:wne="http://schemas.microsoft.com/office/word/2006/wordml" xmlns:wps="http://schemas.microsoft.com/office/word/2010/wordprocessingShape" mc:Ignorable="w14 w15 wp14">
+  <w:abstractNum w:abstractNumId="0" w15:restartNumberingAfterBreak="0">
+    <w:nsid w:val="30F011AD"/>
+    <w:multiLevelType w:val="hybridMultilevel"/>
+    <w:tmpl w:val="0A641F38"/>
+    <w:lvl w:ilvl="0" w:tplc="0409000F">
+      <w:start w:val="1"/>
+      <w:numFmt w:val="decimal"/>
+      <w:lvlText w:val="%1."/>
+      <w:lvlJc w:val="left"/>
+      <w:pPr>
+        <w:ind w:left="720" w:hanging="360"/>
+      </w:pPr>
+      <w:rPr>
+        <w:rFonts w:hint="default"/>
+      </w:rPr>
+    </w:lvl>
+    <w:lvl w:ilvl="1" w:tplc="04090019" w:tentative="1">
+      <w:start w:val="1"/>
+      <w:numFmt w:val="lowerLetter"/>
+      <w:lvlText w:val="%2."/>
+      <w:lvlJc w:val="left"/>
+      <w:pPr>
+        <w:ind w:left="1440" w:hanging="360"/>
+      </w:pPr>
+    </w:lvl>
+    <w:lvl w:ilvl="2" w:tplc="0409001B" w:tentative="1">
+      <w:start w:val="1"/>
+      <w:numFmt w:val="lowerRoman"/>
+      <w:lvlText w:val="%3."/>
+      <w:lvlJc w:val="right"/>
+      <w:pPr>
+        <w:ind w:left="2160" w:hanging="180"/>
+      </w:pPr>
+    </w:lvl>
+    <w:lvl w:ilvl="3" w:tplc="0409000F" w:tentative="1">
+      <w:start w:val="1"/>
+      <w:numFmt w:val="decimal"/>
+      <w:lvlText w:val="%4."/>
+      <w:lvlJc w:val="left"/>
+      <w:pPr>
+        <w:ind w:left="2880" w:hanging="360"/>
+      </w:pPr>
+    </w:lvl>
+    <w:lvl w:ilvl="4" w:tplc="04090019" w:tentative="1">
+      <w:start w:val="1"/>
+      <w:numFmt w:val="lowerLetter"/>
+      <w:lvlText w:val="%5."/>
+      <w:lvlJc w:val="left"/>
+      <w:pPr>
+        <w:ind w:left="3600" w:hanging="360"/>
+      </w:pPr>
+    </w:lvl>
+    <w:lvl w:ilvl="5" w:tplc="0409001B" w:tentative="1">
+      <w:start w:val="1"/>
+      <w:numFmt w:val="lowerRoman"/>
+      <w:lvlText w:val="%6."/>
+      <w:lvlJc w:val="right"/>
+      <w:pPr>
+        <w:ind w:left="4320" w:hanging="180"/>
+      </w:pPr>
+    </w:lvl>
+    <w:lvl w:ilvl="6" w:tplc="0409000F" w:tentative="1">
+      <w:start w:val="1"/>
+      <w:numFmt w:val="decimal"/>
+      <w:lvlText w:val="%7."/>
+      <w:lvlJc w:val="left"/>
+      <w:pPr>
+        <w:ind w:left="5040" w:hanging="360"/>
+      </w:pPr>
+    </w:lvl>
+    <w:lvl w:ilvl="7" w:tplc="04090019" w:tentative="1">
+      <w:start w:val="1"/>
+      <w:numFmt w:val="lowerLetter"/>
+      <w:lvlText w:val="%8."/>
+      <w:lvlJc w:val="left"/>
+      <w:pPr>
+        <w:ind w:left="5760" w:hanging="360"/>
+      </w:pPr>
+    </w:lvl>
+    <w:lvl w:ilvl="8" w:tplc="0409001B" w:tentative="1">
+      <w:start w:val="1"/>
+      <w:numFmt w:val="lowerRoman"/>
+      <w:lvlText w:val="%9."/>
+      <w:lvlJc w:val="right"/>
+      <w:pPr>
+        <w:ind w:left="6480" w:hanging="180"/>
+      </w:pPr>
+    </w:lvl>
+  </w:abstractNum>
+  <w:num w:numId="1">
+    <w:abstractNumId w:val="0"/>
+  </w:num>
+</w:numbering>
 </file>
 
 <file path=word/styles.xml><?xml version="1.0" encoding="utf-8"?>
@@ -2811,6 +3517,17 @@
       <w:u w:val="single"/>
     </w:rPr>
   </w:style>
+  <w:style w:type="paragraph" w:styleId="ListParagraph">
+    <w:name w:val="List Paragraph"/>
+    <w:basedOn w:val="Normal"/>
+    <w:uiPriority w:val="34"/>
+    <w:qFormat/>
+    <w:rsid w:val="007561FE"/>
+    <w:pPr>
+      <w:ind w:left="720"/>
+      <w:contextualSpacing/>
+    </w:pPr>
+  </w:style>
 </w:styles>
 </file>
 
@@ -3099,7 +3816,7 @@
 </file>
 
 <file path=customXml/itemProps2.xml><?xml version="1.0" encoding="utf-8"?>
-<ds:datastoreItem xmlns:ds="http://schemas.openxmlformats.org/officeDocument/2006/customXml" ds:itemID="{1C43BFB0-0513-4874-A062-4513F7F48490}">
+<ds:datastoreItem xmlns:ds="http://schemas.openxmlformats.org/officeDocument/2006/customXml" ds:itemID="{86AB8DB5-467D-4CD2-8D78-F2BCB1596A1F}">
   <ds:schemaRefs>
     <ds:schemaRef ds:uri="http://schemas.openxmlformats.org/officeDocument/2006/bibliography"/>
   </ds:schemaRefs>
